--- a/questions/EDLD 650 Class 7 Questions.docx
+++ b/questions/EDLD 650 Class 7 Questions.docx
@@ -18,7 +18,19 @@
         <w:rPr>
           <w:rFonts w:ascii="Times New Roman" w:hAnsi="Times New Roman" w:cs="Times New Roman"/>
         </w:rPr>
-        <w:t>swer in preparing for February 18 class and DARE #3</w:t>
+        <w:t>swer in preparing for February 1</w:t>
+      </w:r>
+      <w:r>
+        <w:rPr>
+          <w:rFonts w:ascii="Times New Roman" w:hAnsi="Times New Roman" w:cs="Times New Roman"/>
+        </w:rPr>
+        <w:t>5</w:t>
+      </w:r>
+      <w:r>
+        <w:rPr>
+          <w:rFonts w:ascii="Times New Roman" w:hAnsi="Times New Roman" w:cs="Times New Roman"/>
+        </w:rPr>
+        <w:t xml:space="preserve"> class and DARE #3</w:t>
       </w:r>
     </w:p>
     <w:p>
@@ -163,35 +175,41 @@
         </w:numPr>
         <w:rPr>
           <w:rFonts w:ascii="Times New Roman" w:hAnsi="Times New Roman" w:cs="Times New Roman"/>
-        </w:rPr>
-      </w:pPr>
-      <w:r>
-        <w:rPr>
-          <w:rFonts w:ascii="Times New Roman" w:hAnsi="Times New Roman" w:cs="Times New Roman"/>
+          <w:i/>
+        </w:rPr>
+      </w:pPr>
+      <w:r>
+        <w:rPr>
+          <w:rFonts w:ascii="Times New Roman" w:hAnsi="Times New Roman" w:cs="Times New Roman"/>
+          <w:i/>
         </w:rPr>
         <w:t>What is the source of</w:t>
       </w:r>
       <w:r>
         <w:rPr>
           <w:rFonts w:ascii="Times New Roman" w:hAnsi="Times New Roman" w:cs="Times New Roman"/>
+          <w:i/>
         </w:rPr>
         <w:t xml:space="preserve"> the</w:t>
       </w:r>
       <w:r>
         <w:rPr>
           <w:rFonts w:ascii="Times New Roman" w:hAnsi="Times New Roman" w:cs="Times New Roman"/>
+          <w:i/>
         </w:rPr>
         <w:t xml:space="preserve"> </w:t>
       </w:r>
       <w:r>
         <w:rPr>
           <w:rFonts w:ascii="Times New Roman" w:hAnsi="Times New Roman" w:cs="Times New Roman"/>
+          <w:i/>
         </w:rPr>
         <w:t>Kim et al</w:t>
       </w:r>
       <w:r>
         <w:rPr>
           <w:rFonts w:ascii="Times New Roman" w:hAnsi="Times New Roman" w:cs="Times New Roman"/>
+          <w:i/>
         </w:rPr>
         <w:t xml:space="preserve"> data?</w:t>
       </w:r>
@@ -205,11 +223,13 @@
         </w:numPr>
         <w:rPr>
           <w:rFonts w:ascii="Times New Roman" w:hAnsi="Times New Roman" w:cs="Times New Roman"/>
-        </w:rPr>
-      </w:pPr>
-      <w:r>
-        <w:rPr>
-          <w:rFonts w:ascii="Times New Roman" w:hAnsi="Times New Roman" w:cs="Times New Roman"/>
+          <w:i/>
+        </w:rPr>
+      </w:pPr>
+      <w:r>
+        <w:rPr>
+          <w:rFonts w:ascii="Times New Roman" w:hAnsi="Times New Roman" w:cs="Times New Roman"/>
+          <w:i/>
         </w:rPr>
         <w:t xml:space="preserve">What are the characteristics of this sample? </w:t>
       </w:r>
@@ -229,29 +249,40 @@
         <w:rPr>
           <w:rFonts w:ascii="Times New Roman" w:hAnsi="Times New Roman" w:cs="Times New Roman"/>
         </w:rPr>
-        <w:t xml:space="preserve">Describe the structure of the data (what does a row consist of, at what level are the variables measured, etc.?). How is the structure of </w:t>
-      </w:r>
-      <w:r>
-        <w:rPr>
-          <w:rFonts w:ascii="Times New Roman" w:hAnsi="Times New Roman" w:cs="Times New Roman"/>
+        <w:t xml:space="preserve">Describe the structure of the data (what does a row consist of, at what level are the variables measured, etc.?). </w:t>
+      </w:r>
+      <w:r>
+        <w:rPr>
+          <w:rFonts w:ascii="Times New Roman" w:hAnsi="Times New Roman" w:cs="Times New Roman"/>
+          <w:i/>
+        </w:rPr>
+        <w:t xml:space="preserve">How is the structure of </w:t>
+      </w:r>
+      <w:r>
+        <w:rPr>
+          <w:rFonts w:ascii="Times New Roman" w:hAnsi="Times New Roman" w:cs="Times New Roman"/>
+          <w:i/>
         </w:rPr>
         <w:t>Kim et al’s</w:t>
       </w:r>
       <w:r>
         <w:rPr>
           <w:rFonts w:ascii="Times New Roman" w:hAnsi="Times New Roman" w:cs="Times New Roman"/>
+          <w:i/>
         </w:rPr>
         <w:t xml:space="preserve"> data similar to or</w:t>
       </w:r>
       <w:r>
         <w:rPr>
           <w:rFonts w:ascii="Times New Roman" w:hAnsi="Times New Roman" w:cs="Times New Roman"/>
+          <w:i/>
         </w:rPr>
         <w:t xml:space="preserve"> different from that for DARE #3</w:t>
       </w:r>
       <w:r>
         <w:rPr>
           <w:rFonts w:ascii="Times New Roman" w:hAnsi="Times New Roman" w:cs="Times New Roman"/>
+          <w:i/>
         </w:rPr>
         <w:t>?</w:t>
       </w:r>
@@ -265,11 +296,13 @@
         </w:numPr>
         <w:rPr>
           <w:rFonts w:ascii="Times New Roman" w:hAnsi="Times New Roman" w:cs="Times New Roman"/>
-        </w:rPr>
-      </w:pPr>
-      <w:r>
-        <w:rPr>
-          <w:rFonts w:ascii="Times New Roman" w:hAnsi="Times New Roman" w:cs="Times New Roman"/>
+          <w:i/>
+        </w:rPr>
+      </w:pPr>
+      <w:r>
+        <w:rPr>
+          <w:rFonts w:ascii="Times New Roman" w:hAnsi="Times New Roman" w:cs="Times New Roman"/>
+          <w:i/>
         </w:rPr>
         <w:t>What is/are the outcomes of interest in the Kim et al paper? To which outcome does this correspond in the DARE #3 dataset?</w:t>
       </w:r>
@@ -291,6 +324,8 @@
         </w:rPr>
         <w:t>What is the endogenous question predictor in the Kim et al. paper? What is the exogenous instrument?</w:t>
       </w:r>
+      <w:bookmarkStart w:id="0" w:name="_GoBack"/>
+      <w:bookmarkEnd w:id="0"/>
     </w:p>
     <w:p>
       <w:pPr>
@@ -376,41 +411,14 @@
         <w:rPr>
           <w:rFonts w:ascii="Times New Roman" w:hAnsi="Times New Roman" w:cs="Times New Roman"/>
         </w:rPr>
-        <w:t xml:space="preserve">What was the process by which randomization to treatment and </w:t>
-      </w:r>
-      <w:r>
-        <w:rPr>
-          <w:rFonts w:ascii="Times New Roman" w:hAnsi="Times New Roman" w:cs="Times New Roman"/>
-        </w:rPr>
-        <w:t>control</w:t>
-      </w:r>
-      <w:r>
-        <w:rPr>
-          <w:rFonts w:ascii="Times New Roman" w:hAnsi="Times New Roman" w:cs="Times New Roman"/>
-        </w:rPr>
-        <w:t xml:space="preserve"> occurred in the Kim et al study? Describe what the </w:t>
-      </w:r>
-      <w:r>
-        <w:rPr>
-          <w:rFonts w:ascii="Times New Roman" w:hAnsi="Times New Roman" w:cs="Times New Roman"/>
-          <w:i/>
-        </w:rPr>
-        <w:t>RB</w:t>
-      </w:r>
-      <w:r>
-        <w:rPr>
-          <w:rFonts w:ascii="Times New Roman" w:hAnsi="Times New Roman" w:cs="Times New Roman"/>
-          <w:i/>
+        <w:t>What was the process by which randomization to treatment and control occurred in the Kim et al study? Describe what the RB</w:t>
+      </w:r>
+      <w:r>
+        <w:rPr>
+          <w:rFonts w:ascii="Times New Roman" w:hAnsi="Times New Roman" w:cs="Times New Roman"/>
           <w:vertAlign w:val="subscript"/>
         </w:rPr>
-        <w:t>i</w:t>
-      </w:r>
-      <w:r>
-        <w:rPr>
-          <w:rFonts w:ascii="Times New Roman" w:hAnsi="Times New Roman" w:cs="Times New Roman"/>
-          <w:vertAlign w:val="subscript"/>
-        </w:rPr>
-        <w:t xml:space="preserve"> </w:t>
+        <w:t xml:space="preserve">i </w:t>
       </w:r>
       <w:r>
         <w:rPr>
@@ -563,15 +571,7 @@
         <w:rPr>
           <w:rFonts w:ascii="Times New Roman" w:hAnsi="Times New Roman" w:cs="Times New Roman"/>
         </w:rPr>
-        <w:t>If you were going to point someone who had taken an introductory statistics course (for those in the COE, think EDUC 614) to the simplest set of results in the Kim et al paper, to which table/numbers would you direct their attention? Can you interpret these results substantively for them</w:t>
-      </w:r>
-      <w:bookmarkStart w:id="0" w:name="_GoBack"/>
-      <w:bookmarkEnd w:id="0"/>
-      <w:r>
-        <w:rPr>
-          <w:rFonts w:ascii="Times New Roman" w:hAnsi="Times New Roman" w:cs="Times New Roman"/>
-        </w:rPr>
-        <w:t>?</w:t>
+        <w:t>If you were going to point someone who had taken an introductory statistics course (for those in the COE, think EDUC 614) to the simplest set of results in the Kim et al paper, to which table/numbers would you direct their attention? Can you interpret these results substantively for them?</w:t>
       </w:r>
     </w:p>
     <w:p>
@@ -692,7 +692,31 @@
           <w:rFonts w:ascii="Times New Roman" w:hAnsi="Times New Roman" w:cs="Times New Roman"/>
         </w:rPr>
         <w:lastRenderedPageBreak/>
-        <w:t>Describe the results of the study as you might to Eugene 4J Superintendent Gustavo Balderas. He is an expert in school district educational practices, has the charge of improving learning outcomes for students in the district, and is constrained by competing resource demands from various programmatic areas. He is not a researcher. What recommendations do/don’t you feel comfortable making?</w:t>
+        <w:t xml:space="preserve">Describe the results of the study as you might to </w:t>
+      </w:r>
+      <w:r>
+        <w:rPr>
+          <w:rFonts w:ascii="Times New Roman" w:hAnsi="Times New Roman" w:cs="Times New Roman"/>
+        </w:rPr>
+        <w:t>Portland Public Schools</w:t>
+      </w:r>
+      <w:r>
+        <w:rPr>
+          <w:rFonts w:ascii="Times New Roman" w:hAnsi="Times New Roman" w:cs="Times New Roman"/>
+        </w:rPr>
+        <w:t xml:space="preserve"> Superintendent </w:t>
+      </w:r>
+      <w:r>
+        <w:rPr>
+          <w:rFonts w:ascii="Times New Roman" w:hAnsi="Times New Roman" w:cs="Times New Roman"/>
+        </w:rPr>
+        <w:t>Guadalupe Guerrero</w:t>
+      </w:r>
+      <w:r>
+        <w:rPr>
+          <w:rFonts w:ascii="Times New Roman" w:hAnsi="Times New Roman" w:cs="Times New Roman"/>
+        </w:rPr>
+        <w:t>. He is an expert in school district educational practices, has the charge of improving learning outcomes for students in the district, and is constrained by competing resource demands from various programmatic areas. He is not a researcher. What recommendations do/don’t you feel comfortable making?</w:t>
       </w:r>
     </w:p>
     <w:p>
@@ -4135,12 +4159,9 @@
 </file>
 
 <file path=customXml/item1.xml><?xml version="1.0" encoding="utf-8"?>
-<?mso-contentType ?>
-<FormTemplates xmlns="http://schemas.microsoft.com/sharepoint/v3/contenttype/forms">
-  <Display>DocumentLibraryForm</Display>
-  <Edit>DocumentLibraryForm</Edit>
-  <New>DocumentLibraryForm</New>
-</FormTemplates>
+<p:properties xmlns:p="http://schemas.microsoft.com/office/2006/metadata/properties" xmlns:xsi="http://www.w3.org/2001/XMLSchema-instance" xmlns:pc="http://schemas.microsoft.com/office/infopath/2007/PartnerControls">
+  <documentManagement/>
+</p:properties>
 </file>
 
 <file path=customXml/item2.xml><?xml version="1.0" encoding="utf-8"?>
@@ -4328,9 +4349,12 @@
 </file>
 
 <file path=customXml/item3.xml><?xml version="1.0" encoding="utf-8"?>
-<p:properties xmlns:p="http://schemas.microsoft.com/office/2006/metadata/properties" xmlns:xsi="http://www.w3.org/2001/XMLSchema-instance" xmlns:pc="http://schemas.microsoft.com/office/infopath/2007/PartnerControls">
-  <documentManagement/>
-</p:properties>
+<?mso-contentType ?>
+<FormTemplates xmlns="http://schemas.microsoft.com/sharepoint/v3/contenttype/forms">
+  <Display>DocumentLibraryForm</Display>
+  <Edit>DocumentLibraryForm</Edit>
+  <New>DocumentLibraryForm</New>
+</FormTemplates>
 </file>
 
 <file path=customXml/item4.xml><?xml version="1.0" encoding="utf-8"?>
@@ -4338,9 +4362,10 @@
 </file>
 
 <file path=customXml/itemProps1.xml><?xml version="1.0" encoding="utf-8"?>
-<ds:datastoreItem xmlns:ds="http://schemas.openxmlformats.org/officeDocument/2006/customXml" ds:itemID="{53EA46C3-FC7B-4A2A-9339-46FF657C6C30}">
+<ds:datastoreItem xmlns:ds="http://schemas.openxmlformats.org/officeDocument/2006/customXml" ds:itemID="{98A50476-6057-4A0E-859A-429FFEBE6A3C}">
   <ds:schemaRefs>
-    <ds:schemaRef ds:uri="http://schemas.microsoft.com/sharepoint/v3/contenttype/forms"/>
+    <ds:schemaRef ds:uri="http://schemas.microsoft.com/office/2006/metadata/properties"/>
+    <ds:schemaRef ds:uri="http://schemas.microsoft.com/office/infopath/2007/PartnerControls"/>
   </ds:schemaRefs>
 </ds:datastoreItem>
 </file>
@@ -4364,23 +4389,15 @@
 </file>
 
 <file path=customXml/itemProps3.xml><?xml version="1.0" encoding="utf-8"?>
-<ds:datastoreItem xmlns:ds="http://schemas.openxmlformats.org/officeDocument/2006/customXml" ds:itemID="{98A50476-6057-4A0E-859A-429FFEBE6A3C}">
+<ds:datastoreItem xmlns:ds="http://schemas.openxmlformats.org/officeDocument/2006/customXml" ds:itemID="{53EA46C3-FC7B-4A2A-9339-46FF657C6C30}">
   <ds:schemaRefs>
-    <ds:schemaRef ds:uri="http://purl.org/dc/elements/1.1/"/>
-    <ds:schemaRef ds:uri="http://schemas.microsoft.com/office/2006/documentManagement/types"/>
-    <ds:schemaRef ds:uri="http://schemas.openxmlformats.org/package/2006/metadata/core-properties"/>
-    <ds:schemaRef ds:uri="a033743a-d49d-4b88-a523-f3cf14e77700"/>
-    <ds:schemaRef ds:uri="http://schemas.microsoft.com/office/infopath/2007/PartnerControls"/>
-    <ds:schemaRef ds:uri="http://www.w3.org/XML/1998/namespace"/>
-    <ds:schemaRef ds:uri="http://schemas.microsoft.com/office/2006/metadata/properties"/>
-    <ds:schemaRef ds:uri="http://purl.org/dc/dcmitype/"/>
-    <ds:schemaRef ds:uri="http://purl.org/dc/terms/"/>
+    <ds:schemaRef ds:uri="http://schemas.microsoft.com/sharepoint/v3/contenttype/forms"/>
   </ds:schemaRefs>
 </ds:datastoreItem>
 </file>
 
 <file path=customXml/itemProps4.xml><?xml version="1.0" encoding="utf-8"?>
-<ds:datastoreItem xmlns:ds="http://schemas.openxmlformats.org/officeDocument/2006/customXml" ds:itemID="{72B8E4B9-A8C5-41C9-8969-08F6F031AA96}">
+<ds:datastoreItem xmlns:ds="http://schemas.openxmlformats.org/officeDocument/2006/customXml" ds:itemID="{66D23299-30D6-4214-AA1B-038A42E64425}">
   <ds:schemaRefs>
     <ds:schemaRef ds:uri="http://schemas.openxmlformats.org/officeDocument/2006/bibliography"/>
   </ds:schemaRefs>

--- a/questions/EDLD 650 Class 7 Questions.docx
+++ b/questions/EDLD 650 Class 7 Questions.docx
@@ -1,6 +1,6 @@
 
 <file path=word/document.xml><?xml version="1.0" encoding="utf-8"?>
-<w:document xmlns:wpc="http://schemas.microsoft.com/office/word/2010/wordprocessingCanvas" xmlns:cx="http://schemas.microsoft.com/office/drawing/2014/chartex" xmlns:cx1="http://schemas.microsoft.com/office/drawing/2015/9/8/chartex" xmlns:mc="http://schemas.openxmlformats.org/markup-compatibility/2006" xmlns:o="urn:schemas-microsoft-com:office:office" xmlns:r="http://schemas.openxmlformats.org/officeDocument/2006/relationships" xmlns:m="http://schemas.openxmlformats.org/officeDocument/2006/math" xmlns:v="urn:schemas-microsoft-com:vml" xmlns:wp14="http://schemas.microsoft.com/office/word/2010/wordprocessingDrawing" xmlns:wp="http://schemas.openxmlformats.org/drawingml/2006/wordprocessingDrawing" xmlns:w10="urn:schemas-microsoft-com:office:word" xmlns:w="http://schemas.openxmlformats.org/wordprocessingml/2006/main" xmlns:w14="http://schemas.microsoft.com/office/word/2010/wordml" xmlns:w15="http://schemas.microsoft.com/office/word/2012/wordml" xmlns:w16se="http://schemas.microsoft.com/office/word/2015/wordml/symex" xmlns:wpg="http://schemas.microsoft.com/office/word/2010/wordprocessingGroup" xmlns:wpi="http://schemas.microsoft.com/office/word/2010/wordprocessingInk" xmlns:wne="http://schemas.microsoft.com/office/word/2006/wordml" xmlns:wps="http://schemas.microsoft.com/office/word/2010/wordprocessingShape" mc:Ignorable="w14 w15 w16se wp14">
+<w:document xmlns:wpc="http://schemas.microsoft.com/office/word/2010/wordprocessingCanvas" xmlns:cx="http://schemas.microsoft.com/office/drawing/2014/chartex" xmlns:cx1="http://schemas.microsoft.com/office/drawing/2015/9/8/chartex" xmlns:cx2="http://schemas.microsoft.com/office/drawing/2015/10/21/chartex" xmlns:cx3="http://schemas.microsoft.com/office/drawing/2016/5/9/chartex" xmlns:cx4="http://schemas.microsoft.com/office/drawing/2016/5/10/chartex" xmlns:cx5="http://schemas.microsoft.com/office/drawing/2016/5/11/chartex" xmlns:cx6="http://schemas.microsoft.com/office/drawing/2016/5/12/chartex" xmlns:cx7="http://schemas.microsoft.com/office/drawing/2016/5/13/chartex" xmlns:cx8="http://schemas.microsoft.com/office/drawing/2016/5/14/chartex" xmlns:mc="http://schemas.openxmlformats.org/markup-compatibility/2006" xmlns:aink="http://schemas.microsoft.com/office/drawing/2016/ink" xmlns:am3d="http://schemas.microsoft.com/office/drawing/2017/model3d" xmlns:o="urn:schemas-microsoft-com:office:office" xmlns:oel="http://schemas.microsoft.com/office/2019/extlst" xmlns:r="http://schemas.openxmlformats.org/officeDocument/2006/relationships" xmlns:m="http://schemas.openxmlformats.org/officeDocument/2006/math" xmlns:v="urn:schemas-microsoft-com:vml" xmlns:wp14="http://schemas.microsoft.com/office/word/2010/wordprocessingDrawing" xmlns:wp="http://schemas.openxmlformats.org/drawingml/2006/wordprocessingDrawing" xmlns:w10="urn:schemas-microsoft-com:office:word" xmlns:w="http://schemas.openxmlformats.org/wordprocessingml/2006/main" xmlns:w14="http://schemas.microsoft.com/office/word/2010/wordml" xmlns:w15="http://schemas.microsoft.com/office/word/2012/wordml" xmlns:w16cex="http://schemas.microsoft.com/office/word/2018/wordml/cex" xmlns:w16cid="http://schemas.microsoft.com/office/word/2016/wordml/cid" xmlns:w16="http://schemas.microsoft.com/office/word/2018/wordml" xmlns:w16sdtdh="http://schemas.microsoft.com/office/word/2020/wordml/sdtdatahash" xmlns:w16se="http://schemas.microsoft.com/office/word/2015/wordml/symex" xmlns:wpg="http://schemas.microsoft.com/office/word/2010/wordprocessingGroup" xmlns:wpi="http://schemas.microsoft.com/office/word/2010/wordprocessingInk" xmlns:wne="http://schemas.microsoft.com/office/word/2006/wordml" xmlns:wps="http://schemas.microsoft.com/office/word/2010/wordprocessingShape" mc:Ignorable="w14 w15 w16se w16cid w16 w16cex w16sdtdh wp14">
   <w:body>
     <w:p>
       <w:pPr>
@@ -18,13 +18,13 @@
         <w:rPr>
           <w:rFonts w:ascii="Times New Roman" w:hAnsi="Times New Roman" w:cs="Times New Roman"/>
         </w:rPr>
-        <w:t>swer in preparing for February 1</w:t>
-      </w:r>
-      <w:r>
-        <w:rPr>
-          <w:rFonts w:ascii="Times New Roman" w:hAnsi="Times New Roman" w:cs="Times New Roman"/>
-        </w:rPr>
-        <w:t>5</w:t>
+        <w:t xml:space="preserve">swer in preparing for </w:t>
+      </w:r>
+      <w:r>
+        <w:rPr>
+          <w:rFonts w:ascii="Times New Roman" w:hAnsi="Times New Roman" w:cs="Times New Roman"/>
+        </w:rPr>
+        <w:t>Week 7</w:t>
       </w:r>
       <w:r>
         <w:rPr>
@@ -324,8 +324,6 @@
         </w:rPr>
         <w:t>What is the endogenous question predictor in the Kim et al. paper? What is the exogenous instrument?</w:t>
       </w:r>
-      <w:bookmarkStart w:id="0" w:name="_GoBack"/>
-      <w:bookmarkEnd w:id="0"/>
     </w:p>
     <w:p>
       <w:pPr>
@@ -810,7 +808,7 @@
 </file>
 
 <file path=word/endnotes.xml><?xml version="1.0" encoding="utf-8"?>
-<w:endnotes xmlns:wpc="http://schemas.microsoft.com/office/word/2010/wordprocessingCanvas" xmlns:cx="http://schemas.microsoft.com/office/drawing/2014/chartex" xmlns:cx1="http://schemas.microsoft.com/office/drawing/2015/9/8/chartex" xmlns:mc="http://schemas.openxmlformats.org/markup-compatibility/2006" xmlns:o="urn:schemas-microsoft-com:office:office" xmlns:r="http://schemas.openxmlformats.org/officeDocument/2006/relationships" xmlns:m="http://schemas.openxmlformats.org/officeDocument/2006/math" xmlns:v="urn:schemas-microsoft-com:vml" xmlns:wp14="http://schemas.microsoft.com/office/word/2010/wordprocessingDrawing" xmlns:wp="http://schemas.openxmlformats.org/drawingml/2006/wordprocessingDrawing" xmlns:w10="urn:schemas-microsoft-com:office:word" xmlns:w="http://schemas.openxmlformats.org/wordprocessingml/2006/main" xmlns:w14="http://schemas.microsoft.com/office/word/2010/wordml" xmlns:w15="http://schemas.microsoft.com/office/word/2012/wordml" xmlns:w16se="http://schemas.microsoft.com/office/word/2015/wordml/symex" xmlns:wpg="http://schemas.microsoft.com/office/word/2010/wordprocessingGroup" xmlns:wpi="http://schemas.microsoft.com/office/word/2010/wordprocessingInk" xmlns:wne="http://schemas.microsoft.com/office/word/2006/wordml" xmlns:wps="http://schemas.microsoft.com/office/word/2010/wordprocessingShape" mc:Ignorable="w14 w15 w16se wp14">
+<w:endnotes xmlns:wpc="http://schemas.microsoft.com/office/word/2010/wordprocessingCanvas" xmlns:cx="http://schemas.microsoft.com/office/drawing/2014/chartex" xmlns:cx1="http://schemas.microsoft.com/office/drawing/2015/9/8/chartex" xmlns:cx2="http://schemas.microsoft.com/office/drawing/2015/10/21/chartex" xmlns:cx3="http://schemas.microsoft.com/office/drawing/2016/5/9/chartex" xmlns:cx4="http://schemas.microsoft.com/office/drawing/2016/5/10/chartex" xmlns:cx5="http://schemas.microsoft.com/office/drawing/2016/5/11/chartex" xmlns:cx6="http://schemas.microsoft.com/office/drawing/2016/5/12/chartex" xmlns:cx7="http://schemas.microsoft.com/office/drawing/2016/5/13/chartex" xmlns:cx8="http://schemas.microsoft.com/office/drawing/2016/5/14/chartex" xmlns:mc="http://schemas.openxmlformats.org/markup-compatibility/2006" xmlns:aink="http://schemas.microsoft.com/office/drawing/2016/ink" xmlns:am3d="http://schemas.microsoft.com/office/drawing/2017/model3d" xmlns:o="urn:schemas-microsoft-com:office:office" xmlns:oel="http://schemas.microsoft.com/office/2019/extlst" xmlns:r="http://schemas.openxmlformats.org/officeDocument/2006/relationships" xmlns:m="http://schemas.openxmlformats.org/officeDocument/2006/math" xmlns:v="urn:schemas-microsoft-com:vml" xmlns:wp14="http://schemas.microsoft.com/office/word/2010/wordprocessingDrawing" xmlns:wp="http://schemas.openxmlformats.org/drawingml/2006/wordprocessingDrawing" xmlns:w10="urn:schemas-microsoft-com:office:word" xmlns:w="http://schemas.openxmlformats.org/wordprocessingml/2006/main" xmlns:w14="http://schemas.microsoft.com/office/word/2010/wordml" xmlns:w15="http://schemas.microsoft.com/office/word/2012/wordml" xmlns:w16cex="http://schemas.microsoft.com/office/word/2018/wordml/cex" xmlns:w16cid="http://schemas.microsoft.com/office/word/2016/wordml/cid" xmlns:w16="http://schemas.microsoft.com/office/word/2018/wordml" xmlns:w16sdtdh="http://schemas.microsoft.com/office/word/2020/wordml/sdtdatahash" xmlns:w16se="http://schemas.microsoft.com/office/word/2015/wordml/symex" xmlns:wpg="http://schemas.microsoft.com/office/word/2010/wordprocessingGroup" xmlns:wpi="http://schemas.microsoft.com/office/word/2010/wordprocessingInk" xmlns:wne="http://schemas.microsoft.com/office/word/2006/wordml" xmlns:wps="http://schemas.microsoft.com/office/word/2010/wordprocessingShape" mc:Ignorable="w14 w15 w16se w16cid w16 w16cex w16sdtdh wp14">
   <w:endnote w:type="separator" w:id="-1">
     <w:p>
       <w:pPr>
@@ -835,7 +833,7 @@
 </file>
 
 <file path=word/footnotes.xml><?xml version="1.0" encoding="utf-8"?>
-<w:footnotes xmlns:wpc="http://schemas.microsoft.com/office/word/2010/wordprocessingCanvas" xmlns:cx="http://schemas.microsoft.com/office/drawing/2014/chartex" xmlns:cx1="http://schemas.microsoft.com/office/drawing/2015/9/8/chartex" xmlns:mc="http://schemas.openxmlformats.org/markup-compatibility/2006" xmlns:o="urn:schemas-microsoft-com:office:office" xmlns:r="http://schemas.openxmlformats.org/officeDocument/2006/relationships" xmlns:m="http://schemas.openxmlformats.org/officeDocument/2006/math" xmlns:v="urn:schemas-microsoft-com:vml" xmlns:wp14="http://schemas.microsoft.com/office/word/2010/wordprocessingDrawing" xmlns:wp="http://schemas.openxmlformats.org/drawingml/2006/wordprocessingDrawing" xmlns:w10="urn:schemas-microsoft-com:office:word" xmlns:w="http://schemas.openxmlformats.org/wordprocessingml/2006/main" xmlns:w14="http://schemas.microsoft.com/office/word/2010/wordml" xmlns:w15="http://schemas.microsoft.com/office/word/2012/wordml" xmlns:w16se="http://schemas.microsoft.com/office/word/2015/wordml/symex" xmlns:wpg="http://schemas.microsoft.com/office/word/2010/wordprocessingGroup" xmlns:wpi="http://schemas.microsoft.com/office/word/2010/wordprocessingInk" xmlns:wne="http://schemas.microsoft.com/office/word/2006/wordml" xmlns:wps="http://schemas.microsoft.com/office/word/2010/wordprocessingShape" mc:Ignorable="w14 w15 w16se wp14">
+<w:footnotes xmlns:wpc="http://schemas.microsoft.com/office/word/2010/wordprocessingCanvas" xmlns:cx="http://schemas.microsoft.com/office/drawing/2014/chartex" xmlns:cx1="http://schemas.microsoft.com/office/drawing/2015/9/8/chartex" xmlns:cx2="http://schemas.microsoft.com/office/drawing/2015/10/21/chartex" xmlns:cx3="http://schemas.microsoft.com/office/drawing/2016/5/9/chartex" xmlns:cx4="http://schemas.microsoft.com/office/drawing/2016/5/10/chartex" xmlns:cx5="http://schemas.microsoft.com/office/drawing/2016/5/11/chartex" xmlns:cx6="http://schemas.microsoft.com/office/drawing/2016/5/12/chartex" xmlns:cx7="http://schemas.microsoft.com/office/drawing/2016/5/13/chartex" xmlns:cx8="http://schemas.microsoft.com/office/drawing/2016/5/14/chartex" xmlns:mc="http://schemas.openxmlformats.org/markup-compatibility/2006" xmlns:aink="http://schemas.microsoft.com/office/drawing/2016/ink" xmlns:am3d="http://schemas.microsoft.com/office/drawing/2017/model3d" xmlns:o="urn:schemas-microsoft-com:office:office" xmlns:oel="http://schemas.microsoft.com/office/2019/extlst" xmlns:r="http://schemas.openxmlformats.org/officeDocument/2006/relationships" xmlns:m="http://schemas.openxmlformats.org/officeDocument/2006/math" xmlns:v="urn:schemas-microsoft-com:vml" xmlns:wp14="http://schemas.microsoft.com/office/word/2010/wordprocessingDrawing" xmlns:wp="http://schemas.openxmlformats.org/drawingml/2006/wordprocessingDrawing" xmlns:w10="urn:schemas-microsoft-com:office:word" xmlns:w="http://schemas.openxmlformats.org/wordprocessingml/2006/main" xmlns:w14="http://schemas.microsoft.com/office/word/2010/wordml" xmlns:w15="http://schemas.microsoft.com/office/word/2012/wordml" xmlns:w16cex="http://schemas.microsoft.com/office/word/2018/wordml/cex" xmlns:w16cid="http://schemas.microsoft.com/office/word/2016/wordml/cid" xmlns:w16="http://schemas.microsoft.com/office/word/2018/wordml" xmlns:w16sdtdh="http://schemas.microsoft.com/office/word/2020/wordml/sdtdatahash" xmlns:w16se="http://schemas.microsoft.com/office/word/2015/wordml/symex" xmlns:wpg="http://schemas.microsoft.com/office/word/2010/wordprocessingGroup" xmlns:wpi="http://schemas.microsoft.com/office/word/2010/wordprocessingInk" xmlns:wne="http://schemas.microsoft.com/office/word/2006/wordml" xmlns:wps="http://schemas.microsoft.com/office/word/2010/wordprocessingShape" mc:Ignorable="w14 w15 w16se w16cid w16 w16cex w16sdtdh wp14">
   <w:footnote w:type="separator" w:id="-1">
     <w:p>
       <w:pPr>
@@ -860,7 +858,7 @@
 </file>
 
 <file path=word/numbering.xml><?xml version="1.0" encoding="utf-8"?>
-<w:numbering xmlns:wpc="http://schemas.microsoft.com/office/word/2010/wordprocessingCanvas" xmlns:cx="http://schemas.microsoft.com/office/drawing/2014/chartex" xmlns:cx1="http://schemas.microsoft.com/office/drawing/2015/9/8/chartex" xmlns:mc="http://schemas.openxmlformats.org/markup-compatibility/2006" xmlns:o="urn:schemas-microsoft-com:office:office" xmlns:r="http://schemas.openxmlformats.org/officeDocument/2006/relationships" xmlns:m="http://schemas.openxmlformats.org/officeDocument/2006/math" xmlns:v="urn:schemas-microsoft-com:vml" xmlns:wp14="http://schemas.microsoft.com/office/word/2010/wordprocessingDrawing" xmlns:wp="http://schemas.openxmlformats.org/drawingml/2006/wordprocessingDrawing" xmlns:w10="urn:schemas-microsoft-com:office:word" xmlns:w="http://schemas.openxmlformats.org/wordprocessingml/2006/main" xmlns:w14="http://schemas.microsoft.com/office/word/2010/wordml" xmlns:w15="http://schemas.microsoft.com/office/word/2012/wordml" xmlns:w16se="http://schemas.microsoft.com/office/word/2015/wordml/symex" xmlns:wpg="http://schemas.microsoft.com/office/word/2010/wordprocessingGroup" xmlns:wpi="http://schemas.microsoft.com/office/word/2010/wordprocessingInk" xmlns:wne="http://schemas.microsoft.com/office/word/2006/wordml" xmlns:wps="http://schemas.microsoft.com/office/word/2010/wordprocessingShape" mc:Ignorable="w14 w15 w16se wp14">
+<w:numbering xmlns:wpc="http://schemas.microsoft.com/office/word/2010/wordprocessingCanvas" xmlns:cx="http://schemas.microsoft.com/office/drawing/2014/chartex" xmlns:cx1="http://schemas.microsoft.com/office/drawing/2015/9/8/chartex" xmlns:cx2="http://schemas.microsoft.com/office/drawing/2015/10/21/chartex" xmlns:cx3="http://schemas.microsoft.com/office/drawing/2016/5/9/chartex" xmlns:cx4="http://schemas.microsoft.com/office/drawing/2016/5/10/chartex" xmlns:cx5="http://schemas.microsoft.com/office/drawing/2016/5/11/chartex" xmlns:cx6="http://schemas.microsoft.com/office/drawing/2016/5/12/chartex" xmlns:cx7="http://schemas.microsoft.com/office/drawing/2016/5/13/chartex" xmlns:cx8="http://schemas.microsoft.com/office/drawing/2016/5/14/chartex" xmlns:mc="http://schemas.openxmlformats.org/markup-compatibility/2006" xmlns:aink="http://schemas.microsoft.com/office/drawing/2016/ink" xmlns:am3d="http://schemas.microsoft.com/office/drawing/2017/model3d" xmlns:o="urn:schemas-microsoft-com:office:office" xmlns:oel="http://schemas.microsoft.com/office/2019/extlst" xmlns:r="http://schemas.openxmlformats.org/officeDocument/2006/relationships" xmlns:m="http://schemas.openxmlformats.org/officeDocument/2006/math" xmlns:v="urn:schemas-microsoft-com:vml" xmlns:wp14="http://schemas.microsoft.com/office/word/2010/wordprocessingDrawing" xmlns:wp="http://schemas.openxmlformats.org/drawingml/2006/wordprocessingDrawing" xmlns:w10="urn:schemas-microsoft-com:office:word" xmlns:w="http://schemas.openxmlformats.org/wordprocessingml/2006/main" xmlns:w14="http://schemas.microsoft.com/office/word/2010/wordml" xmlns:w15="http://schemas.microsoft.com/office/word/2012/wordml" xmlns:w16cex="http://schemas.microsoft.com/office/word/2018/wordml/cex" xmlns:w16cid="http://schemas.microsoft.com/office/word/2016/wordml/cid" xmlns:w16="http://schemas.microsoft.com/office/word/2018/wordml" xmlns:w16sdtdh="http://schemas.microsoft.com/office/word/2020/wordml/sdtdatahash" xmlns:w16se="http://schemas.microsoft.com/office/word/2015/wordml/symex" xmlns:wpg="http://schemas.microsoft.com/office/word/2010/wordprocessingGroup" xmlns:wpi="http://schemas.microsoft.com/office/word/2010/wordprocessingInk" xmlns:wne="http://schemas.microsoft.com/office/word/2006/wordml" xmlns:wps="http://schemas.microsoft.com/office/word/2010/wordprocessingShape" mc:Ignorable="w14 w15 w16se w16cid w16 w16cex w16sdtdh wp14">
   <w:abstractNum w:abstractNumId="0" w15:restartNumberingAfterBreak="0">
     <w:nsid w:val="03562F00"/>
     <w:multiLevelType w:val="hybridMultilevel"/>
@@ -3339,92 +3337,92 @@
       </w:pPr>
     </w:lvl>
   </w:abstractNum>
-  <w:num w:numId="1">
+  <w:num w:numId="1" w16cid:durableId="740448209">
     <w:abstractNumId w:val="26"/>
   </w:num>
-  <w:num w:numId="2">
+  <w:num w:numId="2" w16cid:durableId="451246697">
     <w:abstractNumId w:val="10"/>
   </w:num>
-  <w:num w:numId="3">
+  <w:num w:numId="3" w16cid:durableId="1702051299">
     <w:abstractNumId w:val="2"/>
   </w:num>
-  <w:num w:numId="4">
+  <w:num w:numId="4" w16cid:durableId="1016035089">
     <w:abstractNumId w:val="9"/>
   </w:num>
-  <w:num w:numId="5">
+  <w:num w:numId="5" w16cid:durableId="2071876339">
     <w:abstractNumId w:val="23"/>
   </w:num>
-  <w:num w:numId="6">
+  <w:num w:numId="6" w16cid:durableId="1965380426">
     <w:abstractNumId w:val="4"/>
   </w:num>
-  <w:num w:numId="7">
+  <w:num w:numId="7" w16cid:durableId="1017347030">
     <w:abstractNumId w:val="19"/>
   </w:num>
-  <w:num w:numId="8">
+  <w:num w:numId="8" w16cid:durableId="1264608255">
     <w:abstractNumId w:val="15"/>
   </w:num>
-  <w:num w:numId="9">
+  <w:num w:numId="9" w16cid:durableId="1612199436">
     <w:abstractNumId w:val="18"/>
   </w:num>
-  <w:num w:numId="10">
+  <w:num w:numId="10" w16cid:durableId="885262340">
     <w:abstractNumId w:val="16"/>
   </w:num>
-  <w:num w:numId="11">
+  <w:num w:numId="11" w16cid:durableId="985551187">
     <w:abstractNumId w:val="14"/>
   </w:num>
-  <w:num w:numId="12">
+  <w:num w:numId="12" w16cid:durableId="106237306">
     <w:abstractNumId w:val="17"/>
   </w:num>
-  <w:num w:numId="13">
+  <w:num w:numId="13" w16cid:durableId="701705159">
     <w:abstractNumId w:val="5"/>
   </w:num>
-  <w:num w:numId="14">
+  <w:num w:numId="14" w16cid:durableId="29040860">
     <w:abstractNumId w:val="20"/>
   </w:num>
-  <w:num w:numId="15">
+  <w:num w:numId="15" w16cid:durableId="307634872">
     <w:abstractNumId w:val="13"/>
   </w:num>
-  <w:num w:numId="16">
+  <w:num w:numId="16" w16cid:durableId="2061321520">
     <w:abstractNumId w:val="8"/>
   </w:num>
-  <w:num w:numId="17">
+  <w:num w:numId="17" w16cid:durableId="1431778377">
     <w:abstractNumId w:val="1"/>
   </w:num>
-  <w:num w:numId="18">
+  <w:num w:numId="18" w16cid:durableId="89355502">
     <w:abstractNumId w:val="7"/>
   </w:num>
-  <w:num w:numId="19">
+  <w:num w:numId="19" w16cid:durableId="403574560">
     <w:abstractNumId w:val="11"/>
   </w:num>
-  <w:num w:numId="20">
+  <w:num w:numId="20" w16cid:durableId="72162161">
     <w:abstractNumId w:val="12"/>
   </w:num>
-  <w:num w:numId="21">
+  <w:num w:numId="21" w16cid:durableId="1262226274">
     <w:abstractNumId w:val="3"/>
   </w:num>
-  <w:num w:numId="22">
+  <w:num w:numId="22" w16cid:durableId="9527593">
     <w:abstractNumId w:val="22"/>
   </w:num>
-  <w:num w:numId="23">
+  <w:num w:numId="23" w16cid:durableId="1837575806">
     <w:abstractNumId w:val="24"/>
   </w:num>
-  <w:num w:numId="24">
+  <w:num w:numId="24" w16cid:durableId="968706365">
     <w:abstractNumId w:val="0"/>
   </w:num>
-  <w:num w:numId="25">
+  <w:num w:numId="25" w16cid:durableId="1043795814">
     <w:abstractNumId w:val="6"/>
   </w:num>
-  <w:num w:numId="26">
+  <w:num w:numId="26" w16cid:durableId="1322586024">
     <w:abstractNumId w:val="21"/>
   </w:num>
-  <w:num w:numId="27">
+  <w:num w:numId="27" w16cid:durableId="1492134551">
     <w:abstractNumId w:val="25"/>
   </w:num>
 </w:numbering>
 </file>
 
 <file path=word/styles.xml><?xml version="1.0" encoding="utf-8"?>
-<w:styles xmlns:mc="http://schemas.openxmlformats.org/markup-compatibility/2006" xmlns:r="http://schemas.openxmlformats.org/officeDocument/2006/relationships" xmlns:w="http://schemas.openxmlformats.org/wordprocessingml/2006/main" xmlns:w14="http://schemas.microsoft.com/office/word/2010/wordml" xmlns:w15="http://schemas.microsoft.com/office/word/2012/wordml" xmlns:w16se="http://schemas.microsoft.com/office/word/2015/wordml/symex" mc:Ignorable="w14 w15 w16se">
+<w:styles xmlns:mc="http://schemas.openxmlformats.org/markup-compatibility/2006" xmlns:r="http://schemas.openxmlformats.org/officeDocument/2006/relationships" xmlns:w="http://schemas.openxmlformats.org/wordprocessingml/2006/main" xmlns:w14="http://schemas.microsoft.com/office/word/2010/wordml" xmlns:w15="http://schemas.microsoft.com/office/word/2012/wordml" xmlns:w16cex="http://schemas.microsoft.com/office/word/2018/wordml/cex" xmlns:w16cid="http://schemas.microsoft.com/office/word/2016/wordml/cid" xmlns:w16="http://schemas.microsoft.com/office/word/2018/wordml" xmlns:w16sdtdh="http://schemas.microsoft.com/office/word/2020/wordml/sdtdatahash" xmlns:w16se="http://schemas.microsoft.com/office/word/2015/wordml/symex" mc:Ignorable="w14 w15 w16se w16cid w16 w16cex w16sdtdh">
   <w:docDefaults>
     <w:rPrDefault>
       <w:rPr>
@@ -3440,7 +3438,7 @@
       </w:pPr>
     </w:pPrDefault>
   </w:docDefaults>
-  <w:latentStyles w:defLockedState="0" w:defUIPriority="99" w:defSemiHidden="0" w:defUnhideWhenUsed="0" w:defQFormat="0" w:count="371">
+  <w:latentStyles w:defLockedState="0" w:defUIPriority="99" w:defSemiHidden="0" w:defUnhideWhenUsed="0" w:defQFormat="0" w:count="376">
     <w:lsdException w:name="Normal" w:uiPriority="0" w:qFormat="1"/>
     <w:lsdException w:name="heading 1" w:uiPriority="9" w:qFormat="1"/>
     <w:lsdException w:name="heading 2" w:semiHidden="1" w:uiPriority="9" w:unhideWhenUsed="1" w:qFormat="1"/>
@@ -3812,6 +3810,11 @@
     <w:lsdException w:name="List Table 5 Dark Accent 6" w:uiPriority="50"/>
     <w:lsdException w:name="List Table 6 Colorful Accent 6" w:uiPriority="51"/>
     <w:lsdException w:name="List Table 7 Colorful Accent 6" w:uiPriority="52"/>
+    <w:lsdException w:name="Mention" w:semiHidden="1" w:unhideWhenUsed="1"/>
+    <w:lsdException w:name="Smart Hyperlink" w:semiHidden="1" w:unhideWhenUsed="1"/>
+    <w:lsdException w:name="Hashtag" w:semiHidden="1" w:unhideWhenUsed="1"/>
+    <w:lsdException w:name="Unresolved Mention" w:semiHidden="1" w:unhideWhenUsed="1"/>
+    <w:lsdException w:name="Smart Link" w:semiHidden="1" w:unhideWhenUsed="1"/>
   </w:latentStyles>
   <w:style w:type="paragraph" w:default="1" w:styleId="Normal">
     <w:name w:val="Normal"/>
@@ -4159,9 +4162,12 @@
 </file>
 
 <file path=customXml/item1.xml><?xml version="1.0" encoding="utf-8"?>
-<p:properties xmlns:p="http://schemas.microsoft.com/office/2006/metadata/properties" xmlns:xsi="http://www.w3.org/2001/XMLSchema-instance" xmlns:pc="http://schemas.microsoft.com/office/infopath/2007/PartnerControls">
-  <documentManagement/>
-</p:properties>
+<?mso-contentType ?>
+<FormTemplates xmlns="http://schemas.microsoft.com/sharepoint/v3/contenttype/forms">
+  <Display>DocumentLibraryForm</Display>
+  <Edit>DocumentLibraryForm</Edit>
+  <New>DocumentLibraryForm</New>
+</FormTemplates>
 </file>
 
 <file path=customXml/item2.xml><?xml version="1.0" encoding="utf-8"?>
@@ -4349,12 +4355,9 @@
 </file>
 
 <file path=customXml/item3.xml><?xml version="1.0" encoding="utf-8"?>
-<?mso-contentType ?>
-<FormTemplates xmlns="http://schemas.microsoft.com/sharepoint/v3/contenttype/forms">
-  <Display>DocumentLibraryForm</Display>
-  <Edit>DocumentLibraryForm</Edit>
-  <New>DocumentLibraryForm</New>
-</FormTemplates>
+<p:properties xmlns:p="http://schemas.microsoft.com/office/2006/metadata/properties" xmlns:xsi="http://www.w3.org/2001/XMLSchema-instance" xmlns:pc="http://schemas.microsoft.com/office/infopath/2007/PartnerControls">
+  <documentManagement/>
+</p:properties>
 </file>
 
 <file path=customXml/item4.xml><?xml version="1.0" encoding="utf-8"?>
@@ -4362,10 +4365,9 @@
 </file>
 
 <file path=customXml/itemProps1.xml><?xml version="1.0" encoding="utf-8"?>
-<ds:datastoreItem xmlns:ds="http://schemas.openxmlformats.org/officeDocument/2006/customXml" ds:itemID="{98A50476-6057-4A0E-859A-429FFEBE6A3C}">
+<ds:datastoreItem xmlns:ds="http://schemas.openxmlformats.org/officeDocument/2006/customXml" ds:itemID="{53EA46C3-FC7B-4A2A-9339-46FF657C6C30}">
   <ds:schemaRefs>
-    <ds:schemaRef ds:uri="http://schemas.microsoft.com/office/2006/metadata/properties"/>
-    <ds:schemaRef ds:uri="http://schemas.microsoft.com/office/infopath/2007/PartnerControls"/>
+    <ds:schemaRef ds:uri="http://schemas.microsoft.com/sharepoint/v3/contenttype/forms"/>
   </ds:schemaRefs>
 </ds:datastoreItem>
 </file>
@@ -4389,9 +4391,10 @@
 </file>
 
 <file path=customXml/itemProps3.xml><?xml version="1.0" encoding="utf-8"?>
-<ds:datastoreItem xmlns:ds="http://schemas.openxmlformats.org/officeDocument/2006/customXml" ds:itemID="{53EA46C3-FC7B-4A2A-9339-46FF657C6C30}">
+<ds:datastoreItem xmlns:ds="http://schemas.openxmlformats.org/officeDocument/2006/customXml" ds:itemID="{98A50476-6057-4A0E-859A-429FFEBE6A3C}">
   <ds:schemaRefs>
-    <ds:schemaRef ds:uri="http://schemas.microsoft.com/sharepoint/v3/contenttype/forms"/>
+    <ds:schemaRef ds:uri="http://schemas.microsoft.com/office/2006/metadata/properties"/>
+    <ds:schemaRef ds:uri="http://schemas.microsoft.com/office/infopath/2007/PartnerControls"/>
   </ds:schemaRefs>
 </ds:datastoreItem>
 </file>
